--- a/Lab6/DLP Lab6 report.docx
+++ b/Lab6/DLP Lab6 report.docx
@@ -77,11 +77,6 @@
                             </w:r>
                           </w:p>
                           <w:p>
-                            <w:pPr>
-                              <w:rPr>
-                                <w:rFonts w:hint="eastAsia"/>
-                              </w:rPr>
-                            </w:pPr>
                             <w:r>
                               <w:rPr>
                                 <w:rFonts w:ascii="Apple Color Emoji" w:hAnsi="Apple Color Emoji" w:cs="Apple Color Emoji" w:hint="eastAsia"/>
@@ -192,73 +187,58 @@
           <w:sz w:val="40"/>
           <w:szCs w:val="40"/>
         </w:rPr>
-        <w:t>Introduction</w:t>
-      </w:r>
-      <w:r>
+        <w:t>Introduction:</w:t>
+      </w:r>
+    </w:p>
+    <w:p>
+      <w:pPr>
+        <w:ind w:firstLineChars="100" w:firstLine="240"/>
+      </w:pPr>
+      <w:r>
+        <w:t>I</w:t>
+      </w:r>
+      <w:r>
+        <w:t>n this Lab, I</w:t>
+      </w:r>
+      <w:r>
+        <w:t xml:space="preserve"> need to implement a conditional DDPM and generate synthetic images based on multi-labels conditions</w:t>
+      </w:r>
+      <w:r>
+        <w:t xml:space="preserve">. In training stage, we need to predict noise using </w:t>
+      </w:r>
+      <w:proofErr w:type="spellStart"/>
+      <w:r>
+        <w:t>Unet</w:t>
+      </w:r>
+      <w:proofErr w:type="spellEnd"/>
+      <w:r>
+        <w:t xml:space="preserve"> model and minimized the loss of noise and </w:t>
+      </w:r>
+      <w:proofErr w:type="spellStart"/>
+      <w:r>
+        <w:t>noise_prediction</w:t>
+      </w:r>
+      <w:proofErr w:type="spellEnd"/>
+      <w:r>
+        <w:t>. In the sampling stage, we begin with a Gaussian noise and utilize our model to predict and remove the noise step by step. Eventually, we obtain a clear picture.</w:t>
+      </w:r>
+    </w:p>
+    <w:p>
+      <w:pPr>
         <w:rPr>
           <w:b/>
           <w:bCs/>
           <w:sz w:val="40"/>
           <w:szCs w:val="40"/>
         </w:rPr>
-        <w:t>:</w:t>
-      </w:r>
-    </w:p>
-    <w:p>
-      <w:pPr>
-        <w:ind w:firstLineChars="100" w:firstLine="240"/>
-        <w:rPr>
-          <w:rFonts w:hint="eastAsia"/>
-        </w:rPr>
-      </w:pPr>
-      <w:r>
-        <w:t>I</w:t>
-      </w:r>
-      <w:r>
-        <w:t>n this Lab, I</w:t>
-      </w:r>
-      <w:r>
-        <w:t xml:space="preserve"> need to implement a conditional DDPM and generate synthetic images based on multi-labels conditions</w:t>
-      </w:r>
-      <w:r>
-        <w:t xml:space="preserve">. In training stage, we need to predict noise using </w:t>
-      </w:r>
-      <w:proofErr w:type="spellStart"/>
-      <w:r>
-        <w:t>Unet</w:t>
-      </w:r>
-      <w:proofErr w:type="spellEnd"/>
-      <w:r>
-        <w:t xml:space="preserve"> model and minimized the loss of noise and </w:t>
-      </w:r>
-      <w:proofErr w:type="spellStart"/>
-      <w:r>
-        <w:t>noise_prediction</w:t>
-      </w:r>
-      <w:proofErr w:type="spellEnd"/>
-      <w:r>
-        <w:t xml:space="preserve">. </w:t>
-      </w:r>
-      <w:r>
-        <w:t>In the sampling stage, we begin with a Gaussian noise and utilize our model to predict and remove the noise step by step. Eventually, we obtain a clear picture.</w:t>
-      </w:r>
-    </w:p>
-    <w:p>
-      <w:pPr>
+      </w:pPr>
+      <w:r>
         <w:rPr>
           <w:b/>
           <w:bCs/>
           <w:sz w:val="40"/>
           <w:szCs w:val="40"/>
         </w:rPr>
-      </w:pPr>
-      <w:r>
-        <w:rPr>
-          <w:b/>
-          <w:bCs/>
-          <w:sz w:val="40"/>
-          <w:szCs w:val="40"/>
-        </w:rPr>
         <w:t xml:space="preserve">Implementation details </w:t>
       </w:r>
     </w:p>
@@ -278,16 +258,7 @@
           <w:sz w:val="28"/>
           <w:szCs w:val="28"/>
         </w:rPr>
-        <w:t>1.</w:t>
-      </w:r>
-      <w:r>
-        <w:rPr>
-          <w:b/>
-          <w:bCs/>
-          <w:sz w:val="28"/>
-          <w:szCs w:val="28"/>
-        </w:rPr>
-        <w:t xml:space="preserve">Describe how you implement your model, including your choice of DDPM, </w:t>
+        <w:t xml:space="preserve">1.Describe how you implement your model, including your choice of DDPM, </w:t>
       </w:r>
       <w:proofErr w:type="spellStart"/>
       <w:r>
@@ -328,7 +299,6 @@
     <w:p>
       <w:pPr>
         <w:rPr>
-          <w:rFonts w:hint="eastAsia"/>
           <w:b/>
           <w:bCs/>
           <w:sz w:val="28"/>
@@ -389,6 +359,9 @@
     </w:p>
     <w:p>
       <w:r>
+        <w:rPr>
+          <w:noProof/>
+        </w:rPr>
         <w:drawing>
           <wp:inline distT="0" distB="0" distL="0" distR="0" wp14:anchorId="20CEB027" wp14:editId="7D4B1BC2">
             <wp:extent cx="3933136" cy="4089400"/>
@@ -571,16 +544,7 @@
     </w:p>
     <w:p>
       <w:r>
-        <w:t xml:space="preserve">I </w:t>
-      </w:r>
-      <w:r>
-        <w:t xml:space="preserve">use Mean Square Error as my loss function. The predict noise and the ground truth </w:t>
-      </w:r>
-      <w:r>
-        <w:t xml:space="preserve">noise </w:t>
-      </w:r>
-      <w:r>
-        <w:t>are the input to the loss function.</w:t>
+        <w:t>I use Mean Square Error as my loss function. The predict noise and the ground truth noise are the input to the loss function.</w:t>
       </w:r>
     </w:p>
     <w:p/>
@@ -647,178 +611,137 @@
       </w:r>
       <w:proofErr w:type="spellEnd"/>
       <w:r>
-        <w:t xml:space="preserve"> model. The primary objective of this utilization is to predict the noise inherent in the image.</w:t>
+        <w:t xml:space="preserve"> model. The primary objective of this utilization is to predict the noise inherent in the image. </w:t>
+      </w:r>
+      <w:r>
+        <w:t>Afte</w:t>
+      </w:r>
+      <w:r>
+        <w:t>r the prediction</w:t>
+      </w:r>
+      <w:r>
+        <w:t>, I compare the predict noise and ground truth noise to compute MSE loss.</w:t>
+      </w:r>
+    </w:p>
+    <w:p/>
+    <w:p>
+      <w:r>
+        <w:rPr>
+          <w:rFonts w:hint="eastAsia"/>
+          <w:b/>
+          <w:bCs/>
+          <w:sz w:val="28"/>
+          <w:szCs w:val="28"/>
+        </w:rPr>
+        <w:t>S</w:t>
+      </w:r>
+      <w:r>
+        <w:rPr>
+          <w:b/>
+          <w:bCs/>
+          <w:sz w:val="28"/>
+          <w:szCs w:val="28"/>
+        </w:rPr>
+        <w:t>ample:</w:t>
       </w:r>
       <w:r>
         <w:t xml:space="preserve"> </w:t>
       </w:r>
-      <w:r>
-        <w:t>Afte</w:t>
-      </w:r>
-      <w:r>
-        <w:t>r the prediction</w:t>
-      </w:r>
-      <w:r>
-        <w:t>, I c</w:t>
-      </w:r>
-      <w:r>
-        <w:t>ompare the predict noise and ground truth noise to compute MSE loss</w:t>
-      </w:r>
-      <w:r>
-        <w:t>.</w:t>
+    </w:p>
+    <w:p>
+      <w:r>
+        <w:t xml:space="preserve">start from a Gaussian noise, iteratively input </w:t>
+      </w:r>
+      <w:proofErr w:type="spellStart"/>
+      <w:r>
+        <w:t>xt</w:t>
+      </w:r>
+      <w:proofErr w:type="spellEnd"/>
+      <w:r>
+        <w:t>, timestep, class</w:t>
+      </w:r>
+      <w:r>
+        <w:rPr>
+          <w:rFonts w:hint="eastAsia"/>
+        </w:rPr>
+        <w:t xml:space="preserve"> </w:t>
+      </w:r>
+      <w:r>
+        <w:t>embed to denoise the image. Compute the xt-1.</w:t>
       </w:r>
     </w:p>
     <w:p/>
     <w:p>
-      <w:r>
-        <w:rPr>
-          <w:rFonts w:hint="eastAsia"/>
-          <w:b/>
-          <w:bCs/>
-          <w:sz w:val="28"/>
-          <w:szCs w:val="28"/>
-        </w:rPr>
-        <w:t>S</w:t>
-      </w:r>
-      <w:r>
-        <w:rPr>
-          <w:b/>
-          <w:bCs/>
-          <w:sz w:val="28"/>
-          <w:szCs w:val="28"/>
-        </w:rPr>
-        <w:t>ample:</w:t>
-      </w:r>
+      <w:pPr>
+        <w:rPr>
+          <w:b/>
+          <w:bCs/>
+          <w:sz w:val="28"/>
+          <w:szCs w:val="28"/>
+        </w:rPr>
+      </w:pPr>
+      <w:r>
+        <w:rPr>
+          <w:b/>
+          <w:bCs/>
+          <w:sz w:val="28"/>
+          <w:szCs w:val="28"/>
+        </w:rPr>
+        <w:t>2.Specify the hyperparameters (learning rate, epochs, etc.)</w:t>
+      </w:r>
+    </w:p>
+    <w:p>
+      <w:r>
+        <w:t xml:space="preserve">learning </w:t>
+      </w:r>
+      <w:proofErr w:type="gramStart"/>
+      <w:r>
+        <w:t>rate :</w:t>
+      </w:r>
+      <w:proofErr w:type="gramEnd"/>
+      <w:r>
+        <w:t xml:space="preserve"> 1e-4 *0.5</w:t>
+      </w:r>
+    </w:p>
+    <w:p>
+      <w:proofErr w:type="gramStart"/>
+      <w:r>
+        <w:t>epochs :</w:t>
+      </w:r>
+      <w:proofErr w:type="gramEnd"/>
+      <w:r>
+        <w:t xml:space="preserve"> 20</w:t>
+      </w:r>
+    </w:p>
+    <w:p>
+      <w:proofErr w:type="gramStart"/>
+      <w:r>
+        <w:t>optimizer :</w:t>
+      </w:r>
+      <w:proofErr w:type="gramEnd"/>
       <w:r>
         <w:t xml:space="preserve"> </w:t>
       </w:r>
-    </w:p>
-    <w:p>
-      <w:r>
-        <w:t xml:space="preserve">start from a Gaussian noise, iteratively input </w:t>
-      </w:r>
       <w:proofErr w:type="spellStart"/>
       <w:r>
-        <w:t>xt</w:t>
+        <w:t>AdamW</w:t>
       </w:r>
       <w:proofErr w:type="spellEnd"/>
       <w:r>
-        <w:t>, timestep, class</w:t>
-      </w:r>
-      <w:r>
-        <w:rPr>
-          <w:rFonts w:hint="eastAsia"/>
-        </w:rPr>
         <w:t xml:space="preserve"> </w:t>
       </w:r>
-      <w:r>
-        <w:t>embed to denoise the image. Compute the xt-1.</w:t>
-      </w:r>
-    </w:p>
-    <w:p>
-      <w:pPr>
-        <w:rPr>
-          <w:rFonts w:hint="eastAsia"/>
-        </w:rPr>
-      </w:pPr>
-    </w:p>
-    <w:p>
-      <w:pPr>
-        <w:rPr>
-          <w:rFonts w:hint="eastAsia"/>
-          <w:b/>
-          <w:bCs/>
-          <w:sz w:val="28"/>
-          <w:szCs w:val="28"/>
-        </w:rPr>
-      </w:pPr>
-      <w:r>
-        <w:rPr>
-          <w:b/>
-          <w:bCs/>
-          <w:sz w:val="28"/>
-          <w:szCs w:val="28"/>
-        </w:rPr>
-        <w:t>2.</w:t>
-      </w:r>
-      <w:r>
-        <w:rPr>
-          <w:b/>
-          <w:bCs/>
-          <w:sz w:val="28"/>
-          <w:szCs w:val="28"/>
-        </w:rPr>
-        <w:t>Specify the hyperparameters (learning rate, epochs, etc.)</w:t>
-      </w:r>
-    </w:p>
-    <w:p>
-      <w:r>
-        <w:t xml:space="preserve">learning </w:t>
-      </w:r>
-      <w:proofErr w:type="gramStart"/>
-      <w:r>
-        <w:t>rate :</w:t>
-      </w:r>
-      <w:proofErr w:type="gramEnd"/>
-      <w:r>
-        <w:t xml:space="preserve"> 1e-4 </w:t>
-      </w:r>
-      <w:r>
-        <w:t>*0.5</w:t>
-      </w:r>
-    </w:p>
-    <w:p>
-      <w:proofErr w:type="gramStart"/>
-      <w:r>
-        <w:t>epochs :</w:t>
-      </w:r>
-      <w:proofErr w:type="gramEnd"/>
-      <w:r>
-        <w:t xml:space="preserve"> </w:t>
-      </w:r>
-      <w:r>
-        <w:t>20</w:t>
-      </w:r>
-    </w:p>
-    <w:p>
-      <w:proofErr w:type="gramStart"/>
-      <w:r>
-        <w:t>optimizer :</w:t>
-      </w:r>
-      <w:proofErr w:type="gramEnd"/>
-      <w:r>
-        <w:t xml:space="preserve"> </w:t>
-      </w:r>
-      <w:proofErr w:type="spellStart"/>
-      <w:r>
-        <w:t>AdamW</w:t>
-      </w:r>
-      <w:proofErr w:type="spellEnd"/>
-      <w:r>
-        <w:t xml:space="preserve"> </w:t>
-      </w:r>
-    </w:p>
-    <w:p>
-      <w:pPr>
-        <w:rPr>
-          <w:rFonts w:hint="eastAsia"/>
-          <w:b/>
-          <w:bCs/>
-          <w:sz w:val="28"/>
-          <w:szCs w:val="28"/>
-        </w:rPr>
-      </w:pPr>
-      <w:r>
-        <w:t>t</w:t>
-      </w:r>
-      <w:r>
-        <w:t>imestep = 1</w:t>
-      </w:r>
-      <w:r>
-        <w:t>0</w:t>
-      </w:r>
-      <w:r>
-        <w:t>00</w:t>
+    </w:p>
+    <w:p>
+      <w:pPr>
+        <w:rPr>
+          <w:b/>
+          <w:bCs/>
+          <w:sz w:val="28"/>
+          <w:szCs w:val="28"/>
+        </w:rPr>
+      </w:pPr>
+      <w:r>
+        <w:t>timestep = 1000</w:t>
       </w:r>
     </w:p>
     <w:p>
@@ -857,22 +780,12 @@
           <w:sz w:val="28"/>
           <w:szCs w:val="28"/>
         </w:rPr>
-        <w:t>1.</w:t>
-      </w:r>
-      <w:r>
-        <w:rPr>
-          <w:b/>
-          <w:bCs/>
-          <w:sz w:val="28"/>
-          <w:szCs w:val="28"/>
-        </w:rPr>
-        <w:t xml:space="preserve">Show your accuracy screenshot based on the testing data. </w:t>
-      </w:r>
-    </w:p>
-    <w:p>
-      <w:pPr>
-        <w:rPr>
-          <w:rFonts w:hint="eastAsia"/>
+        <w:t xml:space="preserve">1.Show your accuracy screenshot based on the testing data. </w:t>
+      </w:r>
+    </w:p>
+    <w:p>
+      <w:pPr>
+        <w:rPr>
           <w:b/>
           <w:bCs/>
           <w:sz w:val="28"/>
@@ -968,7 +881,6 @@
     <w:p>
       <w:pPr>
         <w:rPr>
-          <w:rFonts w:hint="eastAsia"/>
           <w:b/>
           <w:bCs/>
           <w:sz w:val="40"/>
@@ -1067,7 +979,6 @@
     <w:p>
       <w:pPr>
         <w:rPr>
-          <w:rFonts w:hint="eastAsia"/>
           <w:b/>
           <w:bCs/>
           <w:sz w:val="28"/>
@@ -1092,16 +1003,7 @@
           <w:szCs w:val="28"/>
         </w:rPr>
         <w:lastRenderedPageBreak/>
-        <w:t>2.</w:t>
-      </w:r>
-      <w:r>
-        <w:rPr>
-          <w:b/>
-          <w:bCs/>
-          <w:sz w:val="28"/>
-          <w:szCs w:val="28"/>
-        </w:rPr>
-        <w:t xml:space="preserve">Show your synthetic image grids and a progressive generation image. </w:t>
+        <w:t xml:space="preserve">2.Show your synthetic image grids and a progressive generation image. </w:t>
       </w:r>
     </w:p>
     <w:p>
@@ -1364,7 +1266,7 @@
           <w:szCs w:val="40"/>
         </w:rPr>
         <w:drawing>
-          <wp:inline distT="0" distB="0" distL="0" distR="0" wp14:anchorId="235B48F8" wp14:editId="77F3F5BA">
+          <wp:inline distT="0" distB="0" distL="0" distR="0" wp14:anchorId="235B48F8" wp14:editId="26F8E034">
             <wp:extent cx="5281930" cy="901700"/>
             <wp:effectExtent l="0" t="0" r="1270" b="0"/>
             <wp:docPr id="726643879" name="圖片 7" descr="一張含有 螢幕擷取畫面, 藝術, 鮮豔, 設計 的圖片&#10;&#10;自動產生的描述"/>
@@ -1416,7 +1318,6 @@
     <w:p>
       <w:pPr>
         <w:rPr>
-          <w:rFonts w:hint="eastAsia"/>
           <w:b/>
           <w:bCs/>
           <w:sz w:val="40"/>
@@ -1427,7 +1328,6 @@
     <w:p>
       <w:pPr>
         <w:rPr>
-          <w:rFonts w:hint="eastAsia"/>
           <w:sz w:val="28"/>
           <w:szCs w:val="28"/>
         </w:rPr>
@@ -1440,16 +1340,7 @@
           <w:szCs w:val="28"/>
         </w:rPr>
         <w:lastRenderedPageBreak/>
-        <w:t>3.</w:t>
-      </w:r>
-      <w:r>
-        <w:rPr>
-          <w:b/>
-          <w:bCs/>
-          <w:sz w:val="28"/>
-          <w:szCs w:val="28"/>
-        </w:rPr>
-        <w:t xml:space="preserve">Discuss the results of different </w:t>
+        <w:t xml:space="preserve">3.Discuss the results of different </w:t>
       </w:r>
       <w:proofErr w:type="gramStart"/>
       <w:r>
@@ -1477,6 +1368,303 @@
           <w:szCs w:val="28"/>
         </w:rPr>
         <w:t xml:space="preserve"> </w:t>
+      </w:r>
+    </w:p>
+    <w:p>
+      <w:pPr>
+        <w:rPr>
+          <w:sz w:val="28"/>
+          <w:szCs w:val="28"/>
+        </w:rPr>
+      </w:pPr>
+      <w:r>
+        <w:rPr>
+          <w:sz w:val="28"/>
+          <w:szCs w:val="28"/>
+        </w:rPr>
+        <w:t xml:space="preserve">Without </w:t>
+      </w:r>
+      <w:proofErr w:type="spellStart"/>
+      <w:r>
+        <w:rPr>
+          <w:sz w:val="28"/>
+          <w:szCs w:val="28"/>
+        </w:rPr>
+        <w:t>model.class_embedding</w:t>
+      </w:r>
+      <w:proofErr w:type="spellEnd"/>
+      <w:r>
+        <w:rPr>
+          <w:sz w:val="28"/>
+          <w:szCs w:val="28"/>
+        </w:rPr>
+        <w:t xml:space="preserve"> = </w:t>
+      </w:r>
+      <w:proofErr w:type="spellStart"/>
+      <w:proofErr w:type="gramStart"/>
+      <w:r>
+        <w:rPr>
+          <w:sz w:val="28"/>
+          <w:szCs w:val="28"/>
+        </w:rPr>
+        <w:t>nn.Linear</w:t>
+      </w:r>
+      <w:proofErr w:type="spellEnd"/>
+      <w:proofErr w:type="gramEnd"/>
+      <w:r>
+        <w:rPr>
+          <w:sz w:val="28"/>
+          <w:szCs w:val="28"/>
+        </w:rPr>
+        <w:t>(24, 512) after training for 20 epochs, we observe a significant drop in both test accuracy and new test accuracy. This suggests that even though the model remains capable of performing image processing tasks, it may lack the ability to capture subtle distinctions between different categories. This deficiency could potentially impact the model's performance on multi-class data, particularly when it comes to discerning complex relationships between distinct categories.</w:t>
+      </w:r>
+    </w:p>
+    <w:p>
+      <w:pPr>
+        <w:rPr>
+          <w:sz w:val="40"/>
+          <w:szCs w:val="40"/>
+        </w:rPr>
+      </w:pPr>
+      <w:r>
+        <w:rPr>
+          <w:sz w:val="40"/>
+          <w:szCs w:val="40"/>
+        </w:rPr>
+        <w:t>Test:</w:t>
+      </w:r>
+    </w:p>
+    <w:p>
+      <w:pPr>
+        <w:rPr>
+          <w:sz w:val="28"/>
+          <w:szCs w:val="28"/>
+        </w:rPr>
+      </w:pPr>
+      <w:r>
+        <w:rPr>
+          <w:noProof/>
+          <w:sz w:val="28"/>
+          <w:szCs w:val="28"/>
+        </w:rPr>
+        <w:drawing>
+          <wp:inline distT="0" distB="0" distL="0" distR="0" wp14:anchorId="639A38D3" wp14:editId="525E6793">
+            <wp:extent cx="2400300" cy="228600"/>
+            <wp:effectExtent l="0" t="0" r="0" b="0"/>
+            <wp:docPr id="134698771" name="圖片 1"/>
+            <wp:cNvGraphicFramePr>
+              <a:graphicFrameLocks xmlns:a="http://schemas.openxmlformats.org/drawingml/2006/main" noChangeAspect="1"/>
+            </wp:cNvGraphicFramePr>
+            <a:graphic xmlns:a="http://schemas.openxmlformats.org/drawingml/2006/main">
+              <a:graphicData uri="http://schemas.openxmlformats.org/drawingml/2006/picture">
+                <pic:pic xmlns:pic="http://schemas.openxmlformats.org/drawingml/2006/picture">
+                  <pic:nvPicPr>
+                    <pic:cNvPr id="134698771" name="圖片 134698771"/>
+                    <pic:cNvPicPr/>
+                  </pic:nvPicPr>
+                  <pic:blipFill>
+                    <a:blip r:embed="rId13">
+                      <a:extLst>
+                        <a:ext uri="{28A0092B-C50C-407E-A947-70E740481C1C}">
+                          <a14:useLocalDpi xmlns:a14="http://schemas.microsoft.com/office/drawing/2010/main" val="0"/>
+                        </a:ext>
+                      </a:extLst>
+                    </a:blip>
+                    <a:stretch>
+                      <a:fillRect/>
+                    </a:stretch>
+                  </pic:blipFill>
+                  <pic:spPr>
+                    <a:xfrm>
+                      <a:off x="0" y="0"/>
+                      <a:ext cx="2400300" cy="228600"/>
+                    </a:xfrm>
+                    <a:prstGeom prst="rect">
+                      <a:avLst/>
+                    </a:prstGeom>
+                  </pic:spPr>
+                </pic:pic>
+              </a:graphicData>
+            </a:graphic>
+          </wp:inline>
+        </w:drawing>
+      </w:r>
+      <w:r>
+        <w:rPr>
+          <w:noProof/>
+          <w:sz w:val="28"/>
+          <w:szCs w:val="28"/>
+        </w:rPr>
+        <w:drawing>
+          <wp:inline distT="0" distB="0" distL="0" distR="0" wp14:anchorId="6F785FCC" wp14:editId="5D6B4003">
+            <wp:extent cx="3365500" cy="1689100"/>
+            <wp:effectExtent l="0" t="0" r="0" b="0"/>
+            <wp:docPr id="14645509" name="圖片 3" descr="一張含有 螢幕擷取畫面, 鮮豔, 正方形 的圖片&#10;&#10;自動產生的描述"/>
+            <wp:cNvGraphicFramePr>
+              <a:graphicFrameLocks xmlns:a="http://schemas.openxmlformats.org/drawingml/2006/main" noChangeAspect="1"/>
+            </wp:cNvGraphicFramePr>
+            <a:graphic xmlns:a="http://schemas.openxmlformats.org/drawingml/2006/main">
+              <a:graphicData uri="http://schemas.openxmlformats.org/drawingml/2006/picture">
+                <pic:pic xmlns:pic="http://schemas.openxmlformats.org/drawingml/2006/picture">
+                  <pic:nvPicPr>
+                    <pic:cNvPr id="14645509" name="圖片 3" descr="一張含有 螢幕擷取畫面, 鮮豔, 正方形 的圖片&#10;&#10;自動產生的描述"/>
+                    <pic:cNvPicPr/>
+                  </pic:nvPicPr>
+                  <pic:blipFill>
+                    <a:blip r:embed="rId14">
+                      <a:extLst>
+                        <a:ext uri="{28A0092B-C50C-407E-A947-70E740481C1C}">
+                          <a14:useLocalDpi xmlns:a14="http://schemas.microsoft.com/office/drawing/2010/main" val="0"/>
+                        </a:ext>
+                      </a:extLst>
+                    </a:blip>
+                    <a:stretch>
+                      <a:fillRect/>
+                    </a:stretch>
+                  </pic:blipFill>
+                  <pic:spPr>
+                    <a:xfrm>
+                      <a:off x="0" y="0"/>
+                      <a:ext cx="3365500" cy="1689100"/>
+                    </a:xfrm>
+                    <a:prstGeom prst="rect">
+                      <a:avLst/>
+                    </a:prstGeom>
+                  </pic:spPr>
+                </pic:pic>
+              </a:graphicData>
+            </a:graphic>
+          </wp:inline>
+        </w:drawing>
+      </w:r>
+    </w:p>
+    <w:p>
+      <w:pPr>
+        <w:rPr>
+          <w:sz w:val="28"/>
+          <w:szCs w:val="28"/>
+        </w:rPr>
+      </w:pPr>
+    </w:p>
+    <w:p>
+      <w:pPr>
+        <w:rPr>
+          <w:sz w:val="40"/>
+          <w:szCs w:val="40"/>
+        </w:rPr>
+      </w:pPr>
+      <w:proofErr w:type="spellStart"/>
+      <w:r>
+        <w:rPr>
+          <w:sz w:val="40"/>
+          <w:szCs w:val="40"/>
+        </w:rPr>
+        <w:t>New_test</w:t>
+      </w:r>
+      <w:proofErr w:type="spellEnd"/>
+    </w:p>
+    <w:p>
+      <w:pPr>
+        <w:rPr>
+          <w:sz w:val="28"/>
+          <w:szCs w:val="28"/>
+        </w:rPr>
+      </w:pPr>
+      <w:r>
+        <w:rPr>
+          <w:noProof/>
+          <w:sz w:val="28"/>
+          <w:szCs w:val="28"/>
+        </w:rPr>
+        <w:drawing>
+          <wp:inline distT="0" distB="0" distL="0" distR="0" wp14:anchorId="3D5CCB43" wp14:editId="2BEEA3DB">
+            <wp:extent cx="2425700" cy="279400"/>
+            <wp:effectExtent l="0" t="0" r="0" b="0"/>
+            <wp:docPr id="1918129286" name="圖片 2"/>
+            <wp:cNvGraphicFramePr>
+              <a:graphicFrameLocks xmlns:a="http://schemas.openxmlformats.org/drawingml/2006/main" noChangeAspect="1"/>
+            </wp:cNvGraphicFramePr>
+            <a:graphic xmlns:a="http://schemas.openxmlformats.org/drawingml/2006/main">
+              <a:graphicData uri="http://schemas.openxmlformats.org/drawingml/2006/picture">
+                <pic:pic xmlns:pic="http://schemas.openxmlformats.org/drawingml/2006/picture">
+                  <pic:nvPicPr>
+                    <pic:cNvPr id="1918129286" name="圖片 1918129286"/>
+                    <pic:cNvPicPr/>
+                  </pic:nvPicPr>
+                  <pic:blipFill>
+                    <a:blip r:embed="rId15">
+                      <a:extLst>
+                        <a:ext uri="{28A0092B-C50C-407E-A947-70E740481C1C}">
+                          <a14:useLocalDpi xmlns:a14="http://schemas.microsoft.com/office/drawing/2010/main" val="0"/>
+                        </a:ext>
+                      </a:extLst>
+                    </a:blip>
+                    <a:stretch>
+                      <a:fillRect/>
+                    </a:stretch>
+                  </pic:blipFill>
+                  <pic:spPr>
+                    <a:xfrm>
+                      <a:off x="0" y="0"/>
+                      <a:ext cx="2425700" cy="279400"/>
+                    </a:xfrm>
+                    <a:prstGeom prst="rect">
+                      <a:avLst/>
+                    </a:prstGeom>
+                  </pic:spPr>
+                </pic:pic>
+              </a:graphicData>
+            </a:graphic>
+          </wp:inline>
+        </w:drawing>
+      </w:r>
+      <w:r>
+        <w:rPr>
+          <w:noProof/>
+          <w:sz w:val="28"/>
+          <w:szCs w:val="28"/>
+        </w:rPr>
+        <w:drawing>
+          <wp:inline distT="0" distB="0" distL="0" distR="0" wp14:anchorId="62F25E8F" wp14:editId="7683891B">
+            <wp:extent cx="3365500" cy="1689100"/>
+            <wp:effectExtent l="0" t="0" r="0" b="0"/>
+            <wp:docPr id="1601942247" name="圖片 4" descr="一張含有 螢幕擷取畫面, 鮮豔, 正方形 的圖片&#10;&#10;自動產生的描述"/>
+            <wp:cNvGraphicFramePr>
+              <a:graphicFrameLocks xmlns:a="http://schemas.openxmlformats.org/drawingml/2006/main" noChangeAspect="1"/>
+            </wp:cNvGraphicFramePr>
+            <a:graphic xmlns:a="http://schemas.openxmlformats.org/drawingml/2006/main">
+              <a:graphicData uri="http://schemas.openxmlformats.org/drawingml/2006/picture">
+                <pic:pic xmlns:pic="http://schemas.openxmlformats.org/drawingml/2006/picture">
+                  <pic:nvPicPr>
+                    <pic:cNvPr id="1601942247" name="圖片 4" descr="一張含有 螢幕擷取畫面, 鮮豔, 正方形 的圖片&#10;&#10;自動產生的描述"/>
+                    <pic:cNvPicPr/>
+                  </pic:nvPicPr>
+                  <pic:blipFill>
+                    <a:blip r:embed="rId16">
+                      <a:extLst>
+                        <a:ext uri="{28A0092B-C50C-407E-A947-70E740481C1C}">
+                          <a14:useLocalDpi xmlns:a14="http://schemas.microsoft.com/office/drawing/2010/main" val="0"/>
+                        </a:ext>
+                      </a:extLst>
+                    </a:blip>
+                    <a:stretch>
+                      <a:fillRect/>
+                    </a:stretch>
+                  </pic:blipFill>
+                  <pic:spPr>
+                    <a:xfrm>
+                      <a:off x="0" y="0"/>
+                      <a:ext cx="3365500" cy="1689100"/>
+                    </a:xfrm>
+                    <a:prstGeom prst="rect">
+                      <a:avLst/>
+                    </a:prstGeom>
+                  </pic:spPr>
+                </pic:pic>
+              </a:graphicData>
+            </a:graphic>
+          </wp:inline>
+        </w:drawing>
       </w:r>
     </w:p>
     <w:sectPr>
@@ -2181,6 +2369,7 @@
   <w:style w:type="character" w:default="1" w:styleId="a0">
     <w:name w:val="Default Paragraph Font"/>
     <w:uiPriority w:val="1"/>
+    <w:semiHidden/>
     <w:unhideWhenUsed/>
   </w:style>
   <w:style w:type="table" w:default="1" w:styleId="a1">
